--- a/images/kitchen/all.docx
+++ b/images/kitchen/all.docx
@@ -1,6 +1,6 @@
 
 <file path=word/document.xml><?xml version="1.0" encoding="utf-8"?>
-<w:document xmlns:ve="http://schemas.openxmlformats.org/markup-compatibility/2006" xmlns:o="urn:schemas-microsoft-com:office:office" xmlns:r="http://schemas.openxmlformats.org/officeDocument/2006/relationships" xmlns:m="http://schemas.openxmlformats.org/officeDocument/2006/math" xmlns:v="urn:schemas-microsoft-com:vml" xmlns:wp="http://schemas.openxmlformats.org/drawingml/2006/wordprocessingDrawing" xmlns:w10="urn:schemas-microsoft-com:office:word" xmlns:w="http://schemas.openxmlformats.org/wordprocessingml/2006/main" xmlns:wne="http://schemas.microsoft.com/office/word/2006/wordml">
+<w:document xmlns:wpc="http://schemas.microsoft.com/office/word/2010/wordprocessingCanvas" xmlns:cx="http://schemas.microsoft.com/office/drawing/2014/chartex" xmlns:mc="http://schemas.openxmlformats.org/markup-compatibility/2006" xmlns:o="urn:schemas-microsoft-com:office:office" xmlns:r="http://schemas.openxmlformats.org/officeDocument/2006/relationships" xmlns:m="http://schemas.openxmlformats.org/officeDocument/2006/math" xmlns:v="urn:schemas-microsoft-com:vml" xmlns:wp14="http://schemas.microsoft.com/office/word/2010/wordprocessingDrawing" xmlns:wp="http://schemas.openxmlformats.org/drawingml/2006/wordprocessingDrawing" xmlns:w10="urn:schemas-microsoft-com:office:word" xmlns:w="http://schemas.openxmlformats.org/wordprocessingml/2006/main" xmlns:w14="http://schemas.microsoft.com/office/word/2010/wordml" xmlns:w15="http://schemas.microsoft.com/office/word/2012/wordml" xmlns:w16se="http://schemas.microsoft.com/office/word/2015/wordml/symex" xmlns:wpg="http://schemas.microsoft.com/office/word/2010/wordprocessingGroup" xmlns:wpi="http://schemas.microsoft.com/office/word/2010/wordprocessingInk" xmlns:wne="http://schemas.microsoft.com/office/word/2006/wordml" xmlns:wps="http://schemas.microsoft.com/office/word/2010/wordprocessingShape" mc:Ignorable="w14 w15 w16se wp14">
   <w:body>
     <w:tbl>
       <w:tblPr>
@@ -15,7 +15,7 @@
           <w:insideH w:val="single" w:sz="12" w:space="0" w:color="auto"/>
           <w:insideV w:val="single" w:sz="12" w:space="0" w:color="auto"/>
         </w:tblBorders>
-        <w:tblLook w:val="04A0"/>
+        <w:tblLook w:val="04A0" w:firstRow="1" w:lastRow="0" w:firstColumn="1" w:lastColumn="0" w:noHBand="0" w:noVBand="1"/>
       </w:tblPr>
       <w:tblGrid>
         <w:gridCol w:w="620"/>
@@ -1418,25 +1418,7 @@
                 <w:sz w:val="26"/>
                 <w:szCs w:val="26"/>
               </w:rPr>
-              <w:t xml:space="preserve">Country Of </w:t>
-            </w:r>
-            <w:proofErr w:type="gramStart"/>
-            <w:r>
-              <w:rPr>
-                <w:rFonts w:ascii="Leelawadee" w:hAnsi="Leelawadee" w:cs="Leelawadee"/>
-                <w:sz w:val="26"/>
-                <w:szCs w:val="26"/>
-              </w:rPr>
-              <w:t>Origin :</w:t>
-            </w:r>
-            <w:proofErr w:type="gramEnd"/>
-            <w:r>
-              <w:rPr>
-                <w:rFonts w:ascii="Leelawadee" w:hAnsi="Leelawadee" w:cs="Leelawadee"/>
-                <w:sz w:val="26"/>
-                <w:szCs w:val="26"/>
-              </w:rPr>
-              <w:t xml:space="preserve"> Egypt 5 Years Full Free Warranty</w:t>
+              <w:t>Country Of Origin : Egypt 5 Years Full Free Warranty</w:t>
             </w:r>
             <w:r>
               <w:rPr>
@@ -2887,25 +2869,7 @@
                 <w:sz w:val="26"/>
                 <w:szCs w:val="26"/>
               </w:rPr>
-              <w:t xml:space="preserve">KUTAHYA Dinner Set Porcelain 18 </w:t>
-            </w:r>
-            <w:proofErr w:type="spellStart"/>
-            <w:r>
-              <w:rPr>
-                <w:rFonts w:ascii="Leelawadee" w:hAnsi="Leelawadee" w:cs="Leelawadee"/>
-                <w:sz w:val="26"/>
-                <w:szCs w:val="26"/>
-              </w:rPr>
-              <w:t>Pcs</w:t>
-            </w:r>
-            <w:proofErr w:type="spellEnd"/>
-            <w:r>
-              <w:rPr>
-                <w:rFonts w:ascii="Leelawadee" w:hAnsi="Leelawadee" w:cs="Leelawadee"/>
-                <w:sz w:val="26"/>
-                <w:szCs w:val="26"/>
-              </w:rPr>
-              <w:t>, Include 6 Dessert Plate, 6 Deep Plate, 6 Flat Plate Dish Washer And Microwave Safe, White- HR18YS142</w:t>
+              <w:t>KUTAHYA Dinner Set Porcelain 18 Pcs, Include 6 Dessert Plate, 6 Deep Plate, 6 Flat Plate Dish Washer And Microwave Safe, White- HR18YS142</w:t>
             </w:r>
           </w:p>
         </w:tc>
@@ -3218,18 +3182,8 @@
                 <w:sz w:val="26"/>
                 <w:szCs w:val="26"/>
               </w:rPr>
-              <w:t xml:space="preserve">18 </w:t>
-            </w:r>
-            <w:proofErr w:type="spellStart"/>
-            <w:r>
-              <w:rPr>
-                <w:rFonts w:ascii="Leelawadee" w:hAnsi="Leelawadee" w:cs="Leelawadee"/>
-                <w:sz w:val="26"/>
-                <w:szCs w:val="26"/>
-              </w:rPr>
-              <w:t>Pcs</w:t>
-            </w:r>
-            <w:proofErr w:type="spellEnd"/>
+              <w:t>18 Pcs</w:t>
+            </w:r>
             <w:r>
               <w:rPr>
                 <w:rFonts w:ascii="Leelawadee" w:hAnsi="Leelawadee" w:cs="Leelawadee"/>
@@ -3509,35 +3463,23 @@
                 <w:sz w:val="26"/>
                 <w:szCs w:val="26"/>
               </w:rPr>
-              <w:t xml:space="preserve">Drainer that holds cutlery, utensils, glasses and </w:t>
-            </w:r>
-            <w:proofErr w:type="spellStart"/>
-            <w:r>
-              <w:rPr>
-                <w:rFonts w:ascii="Leelawadee" w:hAnsi="Leelawadee" w:cs="Leelawadee"/>
-                <w:sz w:val="26"/>
-                <w:szCs w:val="26"/>
-              </w:rPr>
-              <w:t>plates</w:t>
-            </w:r>
-            <w:proofErr w:type="gramStart"/>
-            <w:r>
-              <w:rPr>
-                <w:rFonts w:ascii="Leelawadee" w:hAnsi="Leelawadee" w:cs="Leelawadee"/>
-                <w:sz w:val="26"/>
-                <w:szCs w:val="26"/>
-              </w:rPr>
-              <w:t>,Benefits</w:t>
-            </w:r>
-            <w:proofErr w:type="spellEnd"/>
-            <w:proofErr w:type="gramEnd"/>
-            <w:r>
-              <w:rPr>
-                <w:rFonts w:ascii="Leelawadee" w:hAnsi="Leelawadee" w:cs="Leelawadee"/>
-                <w:sz w:val="26"/>
-                <w:szCs w:val="26"/>
-              </w:rPr>
-              <w:t xml:space="preserve"> from a removable cutlery holder and drip tray to drain excess water.</w:t>
+              <w:t>Drainer that holds cutlery, utensils, glasses and plates,</w:t>
+            </w:r>
+            <w:r>
+              <w:rPr>
+                <w:rFonts w:ascii="Leelawadee" w:hAnsi="Leelawadee" w:cs="Leelawadee"/>
+                <w:sz w:val="26"/>
+                <w:szCs w:val="26"/>
+              </w:rPr>
+              <w:t xml:space="preserve"> </w:t>
+            </w:r>
+            <w:r>
+              <w:rPr>
+                <w:rFonts w:ascii="Leelawadee" w:hAnsi="Leelawadee" w:cs="Leelawadee"/>
+                <w:sz w:val="26"/>
+                <w:szCs w:val="26"/>
+              </w:rPr>
+              <w:t>Benefits from a removable cutlery holder and drip tray to drain excess water.</w:t>
             </w:r>
           </w:p>
           <w:p>
@@ -4445,18 +4387,8 @@
                 <w:sz w:val="26"/>
                 <w:szCs w:val="26"/>
               </w:rPr>
-              <w:t xml:space="preserve">Model name: woke </w:t>
-            </w:r>
-            <w:proofErr w:type="spellStart"/>
-            <w:r>
-              <w:rPr>
-                <w:rFonts w:ascii="Leelawadee" w:hAnsi="Leelawadee" w:cs="Leelawadee"/>
-                <w:sz w:val="26"/>
-                <w:szCs w:val="26"/>
-              </w:rPr>
-              <w:t>frypan</w:t>
-            </w:r>
-            <w:proofErr w:type="spellEnd"/>
+              <w:t>Model name: woke frypan</w:t>
+            </w:r>
           </w:p>
           <w:p>
             <w:pPr>
@@ -4591,7 +4523,67 @@
                 <w:sz w:val="26"/>
                 <w:szCs w:val="26"/>
               </w:rPr>
-              <w:t xml:space="preserve"> frying pan set 2 </w:t>
+              <w:t xml:space="preserve"> frying pan set 2 pcs</w:t>
+            </w:r>
+          </w:p>
+        </w:tc>
+        <w:tc>
+          <w:tcPr>
+            <w:tcW w:w="6603" w:type="dxa"/>
+            <w:tcBorders>
+              <w:top w:val="single" w:sz="18" w:space="0" w:color="auto"/>
+              <w:bottom w:val="single" w:sz="18" w:space="0" w:color="auto"/>
+            </w:tcBorders>
+          </w:tcPr>
+          <w:p>
+            <w:pPr>
+              <w:rPr>
+                <w:rFonts w:ascii="Leelawadee" w:hAnsi="Leelawadee" w:cs="Leelawadee"/>
+                <w:sz w:val="26"/>
+                <w:szCs w:val="26"/>
+              </w:rPr>
+            </w:pPr>
+            <w:r>
+              <w:rPr>
+                <w:rFonts w:ascii="Leelawadee" w:hAnsi="Leelawadee" w:cs="Leelawadee"/>
+                <w:sz w:val="26"/>
+                <w:szCs w:val="26"/>
+              </w:rPr>
+              <w:t>Material: Stainless Steel</w:t>
+            </w:r>
+          </w:p>
+          <w:p>
+            <w:pPr>
+              <w:rPr>
+                <w:rFonts w:ascii="Leelawadee" w:hAnsi="Leelawadee" w:cs="Leelawadee"/>
+                <w:sz w:val="26"/>
+                <w:szCs w:val="26"/>
+              </w:rPr>
+            </w:pPr>
+            <w:r>
+              <w:rPr>
+                <w:rFonts w:ascii="Leelawadee" w:hAnsi="Leelawadee" w:cs="Leelawadee"/>
+                <w:sz w:val="26"/>
+                <w:szCs w:val="26"/>
+              </w:rPr>
+              <w:t>Color: Silver</w:t>
+            </w:r>
+          </w:p>
+          <w:p>
+            <w:pPr>
+              <w:rPr>
+                <w:rFonts w:ascii="Leelawadee" w:hAnsi="Leelawadee" w:cs="Leelawadee"/>
+                <w:sz w:val="26"/>
+                <w:szCs w:val="26"/>
+              </w:rPr>
+            </w:pPr>
+            <w:r>
+              <w:rPr>
+                <w:rFonts w:ascii="Leelawadee" w:hAnsi="Leelawadee" w:cs="Leelawadee"/>
+                <w:sz w:val="26"/>
+                <w:szCs w:val="26"/>
+              </w:rPr>
+              <w:t xml:space="preserve">Brand: </w:t>
             </w:r>
             <w:proofErr w:type="spellStart"/>
             <w:r>
@@ -4600,80 +4592,10 @@
                 <w:sz w:val="26"/>
                 <w:szCs w:val="26"/>
               </w:rPr>
-              <w:t>pcs</w:t>
+              <w:t>Zinox</w:t>
             </w:r>
             <w:proofErr w:type="spellEnd"/>
           </w:p>
-        </w:tc>
-        <w:tc>
-          <w:tcPr>
-            <w:tcW w:w="6603" w:type="dxa"/>
-            <w:tcBorders>
-              <w:top w:val="single" w:sz="18" w:space="0" w:color="auto"/>
-              <w:bottom w:val="single" w:sz="18" w:space="0" w:color="auto"/>
-            </w:tcBorders>
-          </w:tcPr>
-          <w:p>
-            <w:pPr>
-              <w:rPr>
-                <w:rFonts w:ascii="Leelawadee" w:hAnsi="Leelawadee" w:cs="Leelawadee"/>
-                <w:sz w:val="26"/>
-                <w:szCs w:val="26"/>
-              </w:rPr>
-            </w:pPr>
-            <w:r>
-              <w:rPr>
-                <w:rFonts w:ascii="Leelawadee" w:hAnsi="Leelawadee" w:cs="Leelawadee"/>
-                <w:sz w:val="26"/>
-                <w:szCs w:val="26"/>
-              </w:rPr>
-              <w:t>Material: Stainless Steel</w:t>
-            </w:r>
-          </w:p>
-          <w:p>
-            <w:pPr>
-              <w:rPr>
-                <w:rFonts w:ascii="Leelawadee" w:hAnsi="Leelawadee" w:cs="Leelawadee"/>
-                <w:sz w:val="26"/>
-                <w:szCs w:val="26"/>
-              </w:rPr>
-            </w:pPr>
-            <w:r>
-              <w:rPr>
-                <w:rFonts w:ascii="Leelawadee" w:hAnsi="Leelawadee" w:cs="Leelawadee"/>
-                <w:sz w:val="26"/>
-                <w:szCs w:val="26"/>
-              </w:rPr>
-              <w:t>Color: Silver</w:t>
-            </w:r>
-          </w:p>
-          <w:p>
-            <w:pPr>
-              <w:rPr>
-                <w:rFonts w:ascii="Leelawadee" w:hAnsi="Leelawadee" w:cs="Leelawadee"/>
-                <w:sz w:val="26"/>
-                <w:szCs w:val="26"/>
-              </w:rPr>
-            </w:pPr>
-            <w:r>
-              <w:rPr>
-                <w:rFonts w:ascii="Leelawadee" w:hAnsi="Leelawadee" w:cs="Leelawadee"/>
-                <w:sz w:val="26"/>
-                <w:szCs w:val="26"/>
-              </w:rPr>
-              <w:t xml:space="preserve">Brand: </w:t>
-            </w:r>
-            <w:proofErr w:type="spellStart"/>
-            <w:r>
-              <w:rPr>
-                <w:rFonts w:ascii="Leelawadee" w:hAnsi="Leelawadee" w:cs="Leelawadee"/>
-                <w:sz w:val="26"/>
-                <w:szCs w:val="26"/>
-              </w:rPr>
-              <w:t>Zinox</w:t>
-            </w:r>
-            <w:proofErr w:type="spellEnd"/>
-          </w:p>
           <w:p>
             <w:pPr>
               <w:rPr>
@@ -4705,18 +4627,8 @@
                 <w:sz w:val="26"/>
                 <w:szCs w:val="26"/>
               </w:rPr>
-              <w:t xml:space="preserve">Included components: frying pan set 2 </w:t>
-            </w:r>
-            <w:proofErr w:type="spellStart"/>
-            <w:r>
-              <w:rPr>
-                <w:rFonts w:ascii="Leelawadee" w:hAnsi="Leelawadee" w:cs="Leelawadee"/>
-                <w:sz w:val="26"/>
-                <w:szCs w:val="26"/>
-              </w:rPr>
-              <w:t>pcs</w:t>
-            </w:r>
-            <w:proofErr w:type="spellEnd"/>
+              <w:t>Included components: frying pan set 2 pcs</w:t>
+            </w:r>
           </w:p>
           <w:p>
             <w:pPr>
@@ -5086,8 +4998,6 @@
               </w:rPr>
               <w:t>Blade material: Ceramic and Granite</w:t>
             </w:r>
-            <w:bookmarkStart w:id="0" w:name="_GoBack"/>
-            <w:bookmarkEnd w:id="0"/>
           </w:p>
           <w:p>
             <w:pPr>
@@ -5452,23 +5362,13 @@
               </w:rPr>
               <w:t xml:space="preserve">rpener, with the tungsten steel. </w:t>
             </w:r>
-            <w:proofErr w:type="gramStart"/>
-            <w:r>
-              <w:rPr>
-                <w:rFonts w:ascii="Leelawadee" w:hAnsi="Leelawadee" w:cs="Leelawadee"/>
-                <w:sz w:val="26"/>
-                <w:szCs w:val="26"/>
-              </w:rPr>
-              <w:t>technology</w:t>
-            </w:r>
-            <w:proofErr w:type="gramEnd"/>
-            <w:r>
-              <w:rPr>
-                <w:rFonts w:ascii="Leelawadee" w:hAnsi="Leelawadee" w:cs="Leelawadee"/>
-                <w:sz w:val="26"/>
-                <w:szCs w:val="26"/>
-              </w:rPr>
-              <w:t>, turns the traditional single-side to the simultaneously double-side sharpening to greatly improve the sharpening speed.</w:t>
+            <w:r>
+              <w:rPr>
+                <w:rFonts w:ascii="Leelawadee" w:hAnsi="Leelawadee" w:cs="Leelawadee"/>
+                <w:sz w:val="26"/>
+                <w:szCs w:val="26"/>
+              </w:rPr>
+              <w:t>technology, turns the traditional single-side to the simultaneously double-side sharpening to greatly improve the sharpening speed.</w:t>
             </w:r>
           </w:p>
           <w:p>
@@ -5504,7 +5404,6 @@
                 <w:szCs w:val="26"/>
               </w:rPr>
             </w:pPr>
-            <w:proofErr w:type="gramStart"/>
             <w:r>
               <w:rPr>
                 <w:rFonts w:ascii="Leelawadee" w:hAnsi="Leelawadee" w:cs="Leelawadee"/>
@@ -5519,16 +5418,7 @@
                 <w:sz w:val="26"/>
                 <w:szCs w:val="26"/>
               </w:rPr>
-              <w:t>ine</w:t>
-            </w:r>
-            <w:proofErr w:type="gramEnd"/>
-            <w:r>
-              <w:rPr>
-                <w:rFonts w:ascii="Leelawadee" w:hAnsi="Leelawadee" w:cs="Leelawadee"/>
-                <w:sz w:val="26"/>
-                <w:szCs w:val="26"/>
-              </w:rPr>
-              <w:t xml:space="preserve"> grinding, Creative convenient practical</w:t>
+              <w:t>ine grinding, Creative convenient practical</w:t>
             </w:r>
             <w:r>
               <w:rPr>
@@ -6990,6 +6880,14 @@
               </w:rPr>
               <w:t>Food Warming</w:t>
             </w:r>
+            <w:r>
+              <w:rPr>
+                <w:rFonts w:ascii="Leelawadee" w:hAnsi="Leelawadee" w:cs="Leelawadee"/>
+                <w:sz w:val="26"/>
+                <w:szCs w:val="26"/>
+              </w:rPr>
+              <w:t>.</w:t>
+            </w:r>
           </w:p>
           <w:p>
             <w:pPr>
@@ -7007,6 +6905,14 @@
               </w:rPr>
               <w:t>Healthy Cooking</w:t>
             </w:r>
+            <w:r>
+              <w:rPr>
+                <w:rFonts w:ascii="Leelawadee" w:hAnsi="Leelawadee" w:cs="Leelawadee"/>
+                <w:sz w:val="26"/>
+                <w:szCs w:val="26"/>
+              </w:rPr>
+              <w:t>.</w:t>
+            </w:r>
           </w:p>
           <w:p>
             <w:pPr>
@@ -7024,22 +6930,72 @@
               </w:rPr>
               <w:t>Soften / Melt</w:t>
             </w:r>
-          </w:p>
-          <w:p>
-            <w:pPr>
-              <w:rPr>
-                <w:rFonts w:ascii="Leelawadee" w:hAnsi="Leelawadee" w:cs="Leelawadee"/>
-                <w:sz w:val="26"/>
-                <w:szCs w:val="26"/>
-              </w:rPr>
-            </w:pPr>
-            <w:r>
-              <w:rPr>
-                <w:rFonts w:ascii="Leelawadee" w:hAnsi="Leelawadee" w:cs="Leelawadee"/>
-                <w:sz w:val="26"/>
-                <w:szCs w:val="26"/>
-              </w:rPr>
-              <w:t>Brand: Samsung Energy consumption: 1450 W Material: Stainless Steel</w:t>
+            <w:r>
+              <w:rPr>
+                <w:rFonts w:ascii="Leelawadee" w:hAnsi="Leelawadee" w:cs="Leelawadee"/>
+                <w:sz w:val="26"/>
+                <w:szCs w:val="26"/>
+              </w:rPr>
+              <w:t>.</w:t>
+            </w:r>
+          </w:p>
+          <w:p>
+            <w:pPr>
+              <w:rPr>
+                <w:rFonts w:ascii="Leelawadee" w:hAnsi="Leelawadee" w:cs="Leelawadee"/>
+                <w:sz w:val="26"/>
+                <w:szCs w:val="26"/>
+              </w:rPr>
+            </w:pPr>
+            <w:r>
+              <w:rPr>
+                <w:rFonts w:ascii="Leelawadee" w:hAnsi="Leelawadee" w:cs="Leelawadee"/>
+                <w:sz w:val="26"/>
+                <w:szCs w:val="26"/>
+              </w:rPr>
+              <w:t>Brand: Samsung.</w:t>
+            </w:r>
+          </w:p>
+          <w:p>
+            <w:pPr>
+              <w:rPr>
+                <w:rFonts w:ascii="Leelawadee" w:hAnsi="Leelawadee" w:cs="Leelawadee"/>
+                <w:sz w:val="26"/>
+                <w:szCs w:val="26"/>
+              </w:rPr>
+            </w:pPr>
+            <w:r>
+              <w:rPr>
+                <w:rFonts w:ascii="Leelawadee" w:hAnsi="Leelawadee" w:cs="Leelawadee"/>
+                <w:sz w:val="26"/>
+                <w:szCs w:val="26"/>
+              </w:rPr>
+              <w:t>Energy consumption: 1450 W.</w:t>
+            </w:r>
+          </w:p>
+          <w:p>
+            <w:pPr>
+              <w:rPr>
+                <w:rFonts w:ascii="Leelawadee" w:hAnsi="Leelawadee" w:cs="Leelawadee"/>
+                <w:sz w:val="26"/>
+                <w:szCs w:val="26"/>
+              </w:rPr>
+            </w:pPr>
+            <w:r>
+              <w:rPr>
+                <w:rFonts w:ascii="Leelawadee" w:hAnsi="Leelawadee" w:cs="Leelawadee"/>
+                <w:sz w:val="26"/>
+                <w:szCs w:val="26"/>
+              </w:rPr>
+              <w:t>Material: Stainless Steel</w:t>
+            </w:r>
+            <w:r>
+              <w:rPr>
+                <w:rFonts w:ascii="Leelawadee" w:hAnsi="Leelawadee" w:cs="Leelawadee"/>
+                <w:sz w:val="26"/>
+                <w:szCs w:val="26"/>
+              </w:rPr>
+              <w:t>.</w:t>
             </w:r>
           </w:p>
           <w:p>
@@ -7057,6 +7013,14 @@
                 <w:szCs w:val="26"/>
               </w:rPr>
               <w:t>Capacity: 40 liters</w:t>
+            </w:r>
+            <w:r>
+              <w:rPr>
+                <w:rFonts w:ascii="Leelawadee" w:hAnsi="Leelawadee" w:cs="Leelawadee"/>
+                <w:sz w:val="26"/>
+                <w:szCs w:val="26"/>
+              </w:rPr>
+              <w:t>.</w:t>
             </w:r>
           </w:p>
         </w:tc>
@@ -7875,6 +7839,7 @@
                 <w:sz w:val="26"/>
                 <w:szCs w:val="26"/>
               </w:rPr>
+              <w:lastRenderedPageBreak/>
               <w:t>3 Years of warranty</w:t>
             </w:r>
             <w:r>
@@ -7900,7 +7865,6 @@
                 <w:sz w:val="26"/>
                 <w:szCs w:val="26"/>
               </w:rPr>
-              <w:lastRenderedPageBreak/>
               <w:t>Korean technology</w:t>
             </w:r>
             <w:r>
@@ -10095,25 +10059,7 @@
                 <w:sz w:val="26"/>
                 <w:szCs w:val="26"/>
               </w:rPr>
-              <w:t xml:space="preserve"> Multifunctional Cutlery Holder Self Draining Organizer Spoons, Knife, Chopsticks and Other Kitchen Cutlery Strainer Storage Holder Stand for Kitchen </w:t>
-            </w:r>
-            <w:proofErr w:type="spellStart"/>
-            <w:r>
-              <w:rPr>
-                <w:rFonts w:ascii="Leelawadee" w:hAnsi="Leelawadee" w:cs="Leelawadee"/>
-                <w:sz w:val="26"/>
-                <w:szCs w:val="26"/>
-              </w:rPr>
-              <w:t>Dinning</w:t>
-            </w:r>
-            <w:proofErr w:type="spellEnd"/>
-            <w:r>
-              <w:rPr>
-                <w:rFonts w:ascii="Leelawadee" w:hAnsi="Leelawadee" w:cs="Leelawadee"/>
-                <w:sz w:val="26"/>
-                <w:szCs w:val="26"/>
-              </w:rPr>
-              <w:t xml:space="preserve"> Tables(plastic/</w:t>
+              <w:t xml:space="preserve"> Multifunctional Cutlery Holder Self Draining Organizer Spoons, Knife, Chopsticks and Other Kitchen Cutlery Strainer Storage Holder Stand for Kitchen Dinning Tables(plastic/</w:t>
             </w:r>
             <w:proofErr w:type="spellStart"/>
             <w:r>
@@ -10279,6 +10225,7 @@
                 <w:szCs w:val="26"/>
               </w:rPr>
             </w:pPr>
+            <w:bookmarkStart w:id="0" w:name="_GoBack"/>
             <w:r>
               <w:rPr>
                 <w:rFonts w:ascii="Leelawadee" w:hAnsi="Leelawadee" w:cs="Leelawadee"/>
@@ -10304,6 +10251,7 @@
               </w:rPr>
               <w:t>Material: Plastic &amp; Fiber</w:t>
             </w:r>
+            <w:bookmarkEnd w:id="0"/>
             <w:r>
               <w:rPr>
                 <w:rFonts w:ascii="Leelawadee" w:hAnsi="Leelawadee" w:cs="Leelawadee"/>
@@ -10481,7 +10429,7 @@
 </file>
 
 <file path=word/styles.xml><?xml version="1.0" encoding="utf-8"?>
-<w:styles xmlns:r="http://schemas.openxmlformats.org/officeDocument/2006/relationships" xmlns:w="http://schemas.openxmlformats.org/wordprocessingml/2006/main">
+<w:styles xmlns:mc="http://schemas.openxmlformats.org/markup-compatibility/2006" xmlns:r="http://schemas.openxmlformats.org/officeDocument/2006/relationships" xmlns:w="http://schemas.openxmlformats.org/wordprocessingml/2006/main" xmlns:w14="http://schemas.microsoft.com/office/word/2010/wordml" xmlns:w15="http://schemas.microsoft.com/office/word/2012/wordml" xmlns:w16se="http://schemas.microsoft.com/office/word/2015/wordml/symex" mc:Ignorable="w14 w15 w16se">
   <w:docDefaults>
     <w:rPrDefault>
       <w:rPr>
@@ -10497,144 +10445,378 @@
       </w:pPr>
     </w:pPrDefault>
   </w:docDefaults>
-  <w:latentStyles w:defLockedState="0" w:defUIPriority="99" w:defSemiHidden="1" w:defUnhideWhenUsed="1" w:defQFormat="0" w:count="267">
-    <w:lsdException w:name="Normal" w:semiHidden="0" w:uiPriority="0" w:unhideWhenUsed="0" w:qFormat="1"/>
-    <w:lsdException w:name="heading 1" w:semiHidden="0" w:uiPriority="9" w:unhideWhenUsed="0" w:qFormat="1"/>
-    <w:lsdException w:name="heading 2" w:uiPriority="9" w:qFormat="1"/>
-    <w:lsdException w:name="heading 3" w:uiPriority="9" w:qFormat="1"/>
-    <w:lsdException w:name="heading 4" w:uiPriority="9" w:qFormat="1"/>
-    <w:lsdException w:name="heading 5" w:uiPriority="9" w:qFormat="1"/>
-    <w:lsdException w:name="heading 6" w:uiPriority="9" w:qFormat="1"/>
-    <w:lsdException w:name="heading 7" w:uiPriority="9" w:qFormat="1"/>
-    <w:lsdException w:name="heading 8" w:uiPriority="9" w:qFormat="1"/>
-    <w:lsdException w:name="heading 9" w:uiPriority="9" w:qFormat="1"/>
-    <w:lsdException w:name="toc 1" w:uiPriority="39"/>
-    <w:lsdException w:name="toc 2" w:uiPriority="39"/>
-    <w:lsdException w:name="toc 3" w:uiPriority="39"/>
-    <w:lsdException w:name="toc 4" w:uiPriority="39"/>
-    <w:lsdException w:name="toc 5" w:uiPriority="39"/>
-    <w:lsdException w:name="toc 6" w:uiPriority="39"/>
-    <w:lsdException w:name="toc 7" w:uiPriority="39"/>
-    <w:lsdException w:name="toc 8" w:uiPriority="39"/>
-    <w:lsdException w:name="toc 9" w:uiPriority="39"/>
-    <w:lsdException w:name="caption" w:uiPriority="35" w:qFormat="1"/>
-    <w:lsdException w:name="Title" w:semiHidden="0" w:uiPriority="10" w:unhideWhenUsed="0" w:qFormat="1"/>
-    <w:lsdException w:name="Default Paragraph Font" w:uiPriority="1"/>
-    <w:lsdException w:name="Subtitle" w:semiHidden="0" w:uiPriority="11" w:unhideWhenUsed="0" w:qFormat="1"/>
-    <w:lsdException w:name="Strong" w:semiHidden="0" w:uiPriority="22" w:unhideWhenUsed="0" w:qFormat="1"/>
-    <w:lsdException w:name="Emphasis" w:semiHidden="0" w:uiPriority="20" w:unhideWhenUsed="0" w:qFormat="1"/>
-    <w:lsdException w:name="Table Grid" w:semiHidden="0" w:uiPriority="39" w:unhideWhenUsed="0"/>
-    <w:lsdException w:name="Placeholder Text" w:unhideWhenUsed="0"/>
-    <w:lsdException w:name="No Spacing" w:semiHidden="0" w:uiPriority="1" w:unhideWhenUsed="0" w:qFormat="1"/>
-    <w:lsdException w:name="Light Shading" w:semiHidden="0" w:uiPriority="60" w:unhideWhenUsed="0"/>
-    <w:lsdException w:name="Light List" w:semiHidden="0" w:uiPriority="61" w:unhideWhenUsed="0"/>
-    <w:lsdException w:name="Light Grid" w:semiHidden="0" w:uiPriority="62" w:unhideWhenUsed="0"/>
-    <w:lsdException w:name="Medium Shading 1" w:semiHidden="0" w:uiPriority="63" w:unhideWhenUsed="0"/>
-    <w:lsdException w:name="Medium Shading 2" w:semiHidden="0" w:uiPriority="64" w:unhideWhenUsed="0"/>
-    <w:lsdException w:name="Medium List 1" w:semiHidden="0" w:uiPriority="65" w:unhideWhenUsed="0"/>
-    <w:lsdException w:name="Medium List 2" w:semiHidden="0" w:uiPriority="66" w:unhideWhenUsed="0"/>
-    <w:lsdException w:name="Medium Grid 1" w:semiHidden="0" w:uiPriority="67" w:unhideWhenUsed="0"/>
-    <w:lsdException w:name="Medium Grid 2" w:semiHidden="0" w:uiPriority="68" w:unhideWhenUsed="0"/>
-    <w:lsdException w:name="Medium Grid 3" w:semiHidden="0" w:uiPriority="69" w:unhideWhenUsed="0"/>
-    <w:lsdException w:name="Dark List" w:semiHidden="0" w:uiPriority="70" w:unhideWhenUsed="0"/>
-    <w:lsdException w:name="Colorful Shading" w:semiHidden="0" w:uiPriority="71" w:unhideWhenUsed="0"/>
-    <w:lsdException w:name="Colorful List" w:semiHidden="0" w:uiPriority="72" w:unhideWhenUsed="0"/>
-    <w:lsdException w:name="Colorful Grid" w:semiHidden="0" w:uiPriority="73" w:unhideWhenUsed="0"/>
-    <w:lsdException w:name="Light Shading Accent 1" w:semiHidden="0" w:uiPriority="60" w:unhideWhenUsed="0"/>
-    <w:lsdException w:name="Light List Accent 1" w:semiHidden="0" w:uiPriority="61" w:unhideWhenUsed="0"/>
-    <w:lsdException w:name="Light Grid Accent 1" w:semiHidden="0" w:uiPriority="62" w:unhideWhenUsed="0"/>
-    <w:lsdException w:name="Medium Shading 1 Accent 1" w:semiHidden="0" w:uiPriority="63" w:unhideWhenUsed="0"/>
-    <w:lsdException w:name="Medium Shading 2 Accent 1" w:semiHidden="0" w:uiPriority="64" w:unhideWhenUsed="0"/>
-    <w:lsdException w:name="Medium List 1 Accent 1" w:semiHidden="0" w:uiPriority="65" w:unhideWhenUsed="0"/>
-    <w:lsdException w:name="Revision" w:unhideWhenUsed="0"/>
-    <w:lsdException w:name="List Paragraph" w:semiHidden="0" w:uiPriority="34" w:unhideWhenUsed="0" w:qFormat="1"/>
-    <w:lsdException w:name="Quote" w:semiHidden="0" w:uiPriority="29" w:unhideWhenUsed="0" w:qFormat="1"/>
-    <w:lsdException w:name="Intense Quote" w:semiHidden="0" w:uiPriority="30" w:unhideWhenUsed="0" w:qFormat="1"/>
-    <w:lsdException w:name="Medium List 2 Accent 1" w:semiHidden="0" w:uiPriority="66" w:unhideWhenUsed="0"/>
-    <w:lsdException w:name="Medium Grid 1 Accent 1" w:semiHidden="0" w:uiPriority="67" w:unhideWhenUsed="0"/>
-    <w:lsdException w:name="Medium Grid 2 Accent 1" w:semiHidden="0" w:uiPriority="68" w:unhideWhenUsed="0"/>
-    <w:lsdException w:name="Medium Grid 3 Accent 1" w:semiHidden="0" w:uiPriority="69" w:unhideWhenUsed="0"/>
-    <w:lsdException w:name="Dark List Accent 1" w:semiHidden="0" w:uiPriority="70" w:unhideWhenUsed="0"/>
-    <w:lsdException w:name="Colorful Shading Accent 1" w:semiHidden="0" w:uiPriority="71" w:unhideWhenUsed="0"/>
-    <w:lsdException w:name="Colorful List Accent 1" w:semiHidden="0" w:uiPriority="72" w:unhideWhenUsed="0"/>
-    <w:lsdException w:name="Colorful Grid Accent 1" w:semiHidden="0" w:uiPriority="73" w:unhideWhenUsed="0"/>
-    <w:lsdException w:name="Light Shading Accent 2" w:semiHidden="0" w:uiPriority="60" w:unhideWhenUsed="0"/>
-    <w:lsdException w:name="Light List Accent 2" w:semiHidden="0" w:uiPriority="61" w:unhideWhenUsed="0"/>
-    <w:lsdException w:name="Light Grid Accent 2" w:semiHidden="0" w:uiPriority="62" w:unhideWhenUsed="0"/>
-    <w:lsdException w:name="Medium Shading 1 Accent 2" w:semiHidden="0" w:uiPriority="63" w:unhideWhenUsed="0"/>
-    <w:lsdException w:name="Medium Shading 2 Accent 2" w:semiHidden="0" w:uiPriority="64" w:unhideWhenUsed="0"/>
-    <w:lsdException w:name="Medium List 1 Accent 2" w:semiHidden="0" w:uiPriority="65" w:unhideWhenUsed="0"/>
-    <w:lsdException w:name="Medium List 2 Accent 2" w:semiHidden="0" w:uiPriority="66" w:unhideWhenUsed="0"/>
-    <w:lsdException w:name="Medium Grid 1 Accent 2" w:semiHidden="0" w:uiPriority="67" w:unhideWhenUsed="0"/>
-    <w:lsdException w:name="Medium Grid 2 Accent 2" w:semiHidden="0" w:uiPriority="68" w:unhideWhenUsed="0"/>
-    <w:lsdException w:name="Medium Grid 3 Accent 2" w:semiHidden="0" w:uiPriority="69" w:unhideWhenUsed="0"/>
-    <w:lsdException w:name="Dark List Accent 2" w:semiHidden="0" w:uiPriority="70" w:unhideWhenUsed="0"/>
-    <w:lsdException w:name="Colorful Shading Accent 2" w:semiHidden="0" w:uiPriority="71" w:unhideWhenUsed="0"/>
-    <w:lsdException w:name="Colorful List Accent 2" w:semiHidden="0" w:uiPriority="72" w:unhideWhenUsed="0"/>
-    <w:lsdException w:name="Colorful Grid Accent 2" w:semiHidden="0" w:uiPriority="73" w:unhideWhenUsed="0"/>
-    <w:lsdException w:name="Light Shading Accent 3" w:semiHidden="0" w:uiPriority="60" w:unhideWhenUsed="0"/>
-    <w:lsdException w:name="Light List Accent 3" w:semiHidden="0" w:uiPriority="61" w:unhideWhenUsed="0"/>
-    <w:lsdException w:name="Light Grid Accent 3" w:semiHidden="0" w:uiPriority="62" w:unhideWhenUsed="0"/>
-    <w:lsdException w:name="Medium Shading 1 Accent 3" w:semiHidden="0" w:uiPriority="63" w:unhideWhenUsed="0"/>
-    <w:lsdException w:name="Medium Shading 2 Accent 3" w:semiHidden="0" w:uiPriority="64" w:unhideWhenUsed="0"/>
-    <w:lsdException w:name="Medium List 1 Accent 3" w:semiHidden="0" w:uiPriority="65" w:unhideWhenUsed="0"/>
-    <w:lsdException w:name="Medium List 2 Accent 3" w:semiHidden="0" w:uiPriority="66" w:unhideWhenUsed="0"/>
-    <w:lsdException w:name="Medium Grid 1 Accent 3" w:semiHidden="0" w:uiPriority="67" w:unhideWhenUsed="0"/>
-    <w:lsdException w:name="Medium Grid 2 Accent 3" w:semiHidden="0" w:uiPriority="68" w:unhideWhenUsed="0"/>
-    <w:lsdException w:name="Medium Grid 3 Accent 3" w:semiHidden="0" w:uiPriority="69" w:unhideWhenUsed="0"/>
-    <w:lsdException w:name="Dark List Accent 3" w:semiHidden="0" w:uiPriority="70" w:unhideWhenUsed="0"/>
-    <w:lsdException w:name="Colorful Shading Accent 3" w:semiHidden="0" w:uiPriority="71" w:unhideWhenUsed="0"/>
-    <w:lsdException w:name="Colorful List Accent 3" w:semiHidden="0" w:uiPriority="72" w:unhideWhenUsed="0"/>
-    <w:lsdException w:name="Colorful Grid Accent 3" w:semiHidden="0" w:uiPriority="73" w:unhideWhenUsed="0"/>
-    <w:lsdException w:name="Light Shading Accent 4" w:semiHidden="0" w:uiPriority="60" w:unhideWhenUsed="0"/>
-    <w:lsdException w:name="Light List Accent 4" w:semiHidden="0" w:uiPriority="61" w:unhideWhenUsed="0"/>
-    <w:lsdException w:name="Light Grid Accent 4" w:semiHidden="0" w:uiPriority="62" w:unhideWhenUsed="0"/>
-    <w:lsdException w:name="Medium Shading 1 Accent 4" w:semiHidden="0" w:uiPriority="63" w:unhideWhenUsed="0"/>
-    <w:lsdException w:name="Medium Shading 2 Accent 4" w:semiHidden="0" w:uiPriority="64" w:unhideWhenUsed="0"/>
-    <w:lsdException w:name="Medium List 1 Accent 4" w:semiHidden="0" w:uiPriority="65" w:unhideWhenUsed="0"/>
-    <w:lsdException w:name="Medium List 2 Accent 4" w:semiHidden="0" w:uiPriority="66" w:unhideWhenUsed="0"/>
-    <w:lsdException w:name="Medium Grid 1 Accent 4" w:semiHidden="0" w:uiPriority="67" w:unhideWhenUsed="0"/>
-    <w:lsdException w:name="Medium Grid 2 Accent 4" w:semiHidden="0" w:uiPriority="68" w:unhideWhenUsed="0"/>
-    <w:lsdException w:name="Medium Grid 3 Accent 4" w:semiHidden="0" w:uiPriority="69" w:unhideWhenUsed="0"/>
-    <w:lsdException w:name="Dark List Accent 4" w:semiHidden="0" w:uiPriority="70" w:unhideWhenUsed="0"/>
-    <w:lsdException w:name="Colorful Shading Accent 4" w:semiHidden="0" w:uiPriority="71" w:unhideWhenUsed="0"/>
-    <w:lsdException w:name="Colorful List Accent 4" w:semiHidden="0" w:uiPriority="72" w:unhideWhenUsed="0"/>
-    <w:lsdException w:name="Colorful Grid Accent 4" w:semiHidden="0" w:uiPriority="73" w:unhideWhenUsed="0"/>
-    <w:lsdException w:name="Light Shading Accent 5" w:semiHidden="0" w:uiPriority="60" w:unhideWhenUsed="0"/>
-    <w:lsdException w:name="Light List Accent 5" w:semiHidden="0" w:uiPriority="61" w:unhideWhenUsed="0"/>
-    <w:lsdException w:name="Light Grid Accent 5" w:semiHidden="0" w:uiPriority="62" w:unhideWhenUsed="0"/>
-    <w:lsdException w:name="Medium Shading 1 Accent 5" w:semiHidden="0" w:uiPriority="63" w:unhideWhenUsed="0"/>
-    <w:lsdException w:name="Medium Shading 2 Accent 5" w:semiHidden="0" w:uiPriority="64" w:unhideWhenUsed="0"/>
-    <w:lsdException w:name="Medium List 1 Accent 5" w:semiHidden="0" w:uiPriority="65" w:unhideWhenUsed="0"/>
-    <w:lsdException w:name="Medium List 2 Accent 5" w:semiHidden="0" w:uiPriority="66" w:unhideWhenUsed="0"/>
-    <w:lsdException w:name="Medium Grid 1 Accent 5" w:semiHidden="0" w:uiPriority="67" w:unhideWhenUsed="0"/>
-    <w:lsdException w:name="Medium Grid 2 Accent 5" w:semiHidden="0" w:uiPriority="68" w:unhideWhenUsed="0"/>
-    <w:lsdException w:name="Medium Grid 3 Accent 5" w:semiHidden="0" w:uiPriority="69" w:unhideWhenUsed="0"/>
-    <w:lsdException w:name="Dark List Accent 5" w:semiHidden="0" w:uiPriority="70" w:unhideWhenUsed="0"/>
-    <w:lsdException w:name="Colorful Shading Accent 5" w:semiHidden="0" w:uiPriority="71" w:unhideWhenUsed="0"/>
-    <w:lsdException w:name="Colorful List Accent 5" w:semiHidden="0" w:uiPriority="72" w:unhideWhenUsed="0"/>
-    <w:lsdException w:name="Colorful Grid Accent 5" w:semiHidden="0" w:uiPriority="73" w:unhideWhenUsed="0"/>
-    <w:lsdException w:name="Light Shading Accent 6" w:semiHidden="0" w:uiPriority="60" w:unhideWhenUsed="0"/>
-    <w:lsdException w:name="Light List Accent 6" w:semiHidden="0" w:uiPriority="61" w:unhideWhenUsed="0"/>
-    <w:lsdException w:name="Light Grid Accent 6" w:semiHidden="0" w:uiPriority="62" w:unhideWhenUsed="0"/>
-    <w:lsdException w:name="Medium Shading 1 Accent 6" w:semiHidden="0" w:uiPriority="63" w:unhideWhenUsed="0"/>
-    <w:lsdException w:name="Medium Shading 2 Accent 6" w:semiHidden="0" w:uiPriority="64" w:unhideWhenUsed="0"/>
-    <w:lsdException w:name="Medium List 1 Accent 6" w:semiHidden="0" w:uiPriority="65" w:unhideWhenUsed="0"/>
-    <w:lsdException w:name="Medium List 2 Accent 6" w:semiHidden="0" w:uiPriority="66" w:unhideWhenUsed="0"/>
-    <w:lsdException w:name="Medium Grid 1 Accent 6" w:semiHidden="0" w:uiPriority="67" w:unhideWhenUsed="0"/>
-    <w:lsdException w:name="Medium Grid 2 Accent 6" w:semiHidden="0" w:uiPriority="68" w:unhideWhenUsed="0"/>
-    <w:lsdException w:name="Medium Grid 3 Accent 6" w:semiHidden="0" w:uiPriority="69" w:unhideWhenUsed="0"/>
-    <w:lsdException w:name="Dark List Accent 6" w:semiHidden="0" w:uiPriority="70" w:unhideWhenUsed="0"/>
-    <w:lsdException w:name="Colorful Shading Accent 6" w:semiHidden="0" w:uiPriority="71" w:unhideWhenUsed="0"/>
-    <w:lsdException w:name="Colorful List Accent 6" w:semiHidden="0" w:uiPriority="72" w:unhideWhenUsed="0"/>
-    <w:lsdException w:name="Colorful Grid Accent 6" w:semiHidden="0" w:uiPriority="73" w:unhideWhenUsed="0"/>
-    <w:lsdException w:name="Subtle Emphasis" w:semiHidden="0" w:uiPriority="19" w:unhideWhenUsed="0" w:qFormat="1"/>
-    <w:lsdException w:name="Intense Emphasis" w:semiHidden="0" w:uiPriority="21" w:unhideWhenUsed="0" w:qFormat="1"/>
-    <w:lsdException w:name="Subtle Reference" w:semiHidden="0" w:uiPriority="31" w:unhideWhenUsed="0" w:qFormat="1"/>
-    <w:lsdException w:name="Intense Reference" w:semiHidden="0" w:uiPriority="32" w:unhideWhenUsed="0" w:qFormat="1"/>
-    <w:lsdException w:name="Book Title" w:semiHidden="0" w:uiPriority="33" w:unhideWhenUsed="0" w:qFormat="1"/>
-    <w:lsdException w:name="Bibliography" w:uiPriority="37"/>
-    <w:lsdException w:name="TOC Heading" w:uiPriority="39" w:qFormat="1"/>
+  <w:latentStyles w:defLockedState="0" w:defUIPriority="99" w:defSemiHidden="0" w:defUnhideWhenUsed="0" w:defQFormat="0" w:count="371">
+    <w:lsdException w:name="Normal" w:uiPriority="0" w:qFormat="1"/>
+    <w:lsdException w:name="heading 1" w:uiPriority="9" w:qFormat="1"/>
+    <w:lsdException w:name="heading 2" w:semiHidden="1" w:uiPriority="9" w:unhideWhenUsed="1" w:qFormat="1"/>
+    <w:lsdException w:name="heading 3" w:semiHidden="1" w:uiPriority="9" w:unhideWhenUsed="1" w:qFormat="1"/>
+    <w:lsdException w:name="heading 4" w:semiHidden="1" w:uiPriority="9" w:unhideWhenUsed="1" w:qFormat="1"/>
+    <w:lsdException w:name="heading 5" w:semiHidden="1" w:uiPriority="9" w:unhideWhenUsed="1" w:qFormat="1"/>
+    <w:lsdException w:name="heading 6" w:semiHidden="1" w:uiPriority="9" w:unhideWhenUsed="1" w:qFormat="1"/>
+    <w:lsdException w:name="heading 7" w:semiHidden="1" w:uiPriority="9" w:unhideWhenUsed="1" w:qFormat="1"/>
+    <w:lsdException w:name="heading 8" w:semiHidden="1" w:uiPriority="9" w:unhideWhenUsed="1" w:qFormat="1"/>
+    <w:lsdException w:name="heading 9" w:semiHidden="1" w:uiPriority="9" w:unhideWhenUsed="1" w:qFormat="1"/>
+    <w:lsdException w:name="index 1" w:semiHidden="1" w:unhideWhenUsed="1"/>
+    <w:lsdException w:name="index 2" w:semiHidden="1" w:unhideWhenUsed="1"/>
+    <w:lsdException w:name="index 3" w:semiHidden="1" w:unhideWhenUsed="1"/>
+    <w:lsdException w:name="index 4" w:semiHidden="1" w:unhideWhenUsed="1"/>
+    <w:lsdException w:name="index 5" w:semiHidden="1" w:unhideWhenUsed="1"/>
+    <w:lsdException w:name="index 6" w:semiHidden="1" w:unhideWhenUsed="1"/>
+    <w:lsdException w:name="index 7" w:semiHidden="1" w:unhideWhenUsed="1"/>
+    <w:lsdException w:name="index 8" w:semiHidden="1" w:unhideWhenUsed="1"/>
+    <w:lsdException w:name="index 9" w:semiHidden="1" w:unhideWhenUsed="1"/>
+    <w:lsdException w:name="toc 1" w:semiHidden="1" w:uiPriority="39" w:unhideWhenUsed="1"/>
+    <w:lsdException w:name="toc 2" w:semiHidden="1" w:uiPriority="39" w:unhideWhenUsed="1"/>
+    <w:lsdException w:name="toc 3" w:semiHidden="1" w:uiPriority="39" w:unhideWhenUsed="1"/>
+    <w:lsdException w:name="toc 4" w:semiHidden="1" w:uiPriority="39" w:unhideWhenUsed="1"/>
+    <w:lsdException w:name="toc 5" w:semiHidden="1" w:uiPriority="39" w:unhideWhenUsed="1"/>
+    <w:lsdException w:name="toc 6" w:semiHidden="1" w:uiPriority="39" w:unhideWhenUsed="1"/>
+    <w:lsdException w:name="toc 7" w:semiHidden="1" w:uiPriority="39" w:unhideWhenUsed="1"/>
+    <w:lsdException w:name="toc 8" w:semiHidden="1" w:uiPriority="39" w:unhideWhenUsed="1"/>
+    <w:lsdException w:name="toc 9" w:semiHidden="1" w:uiPriority="39" w:unhideWhenUsed="1"/>
+    <w:lsdException w:name="Normal Indent" w:semiHidden="1" w:unhideWhenUsed="1"/>
+    <w:lsdException w:name="footnote text" w:semiHidden="1" w:unhideWhenUsed="1"/>
+    <w:lsdException w:name="annotation text" w:semiHidden="1" w:unhideWhenUsed="1"/>
+    <w:lsdException w:name="header" w:semiHidden="1" w:unhideWhenUsed="1"/>
+    <w:lsdException w:name="footer" w:semiHidden="1" w:unhideWhenUsed="1"/>
+    <w:lsdException w:name="index heading" w:semiHidden="1" w:unhideWhenUsed="1"/>
+    <w:lsdException w:name="caption" w:semiHidden="1" w:uiPriority="35" w:unhideWhenUsed="1" w:qFormat="1"/>
+    <w:lsdException w:name="table of figures" w:semiHidden="1" w:unhideWhenUsed="1"/>
+    <w:lsdException w:name="envelope address" w:semiHidden="1" w:unhideWhenUsed="1"/>
+    <w:lsdException w:name="envelope return" w:semiHidden="1" w:unhideWhenUsed="1"/>
+    <w:lsdException w:name="footnote reference" w:semiHidden="1" w:unhideWhenUsed="1"/>
+    <w:lsdException w:name="annotation reference" w:semiHidden="1" w:unhideWhenUsed="1"/>
+    <w:lsdException w:name="line number" w:semiHidden="1" w:unhideWhenUsed="1"/>
+    <w:lsdException w:name="page number" w:semiHidden="1" w:unhideWhenUsed="1"/>
+    <w:lsdException w:name="endnote reference" w:semiHidden="1" w:unhideWhenUsed="1"/>
+    <w:lsdException w:name="endnote text" w:semiHidden="1" w:unhideWhenUsed="1"/>
+    <w:lsdException w:name="table of authorities" w:semiHidden="1" w:unhideWhenUsed="1"/>
+    <w:lsdException w:name="macro" w:semiHidden="1" w:unhideWhenUsed="1"/>
+    <w:lsdException w:name="toa heading" w:semiHidden="1" w:unhideWhenUsed="1"/>
+    <w:lsdException w:name="List" w:semiHidden="1" w:unhideWhenUsed="1"/>
+    <w:lsdException w:name="List Bullet" w:semiHidden="1" w:unhideWhenUsed="1"/>
+    <w:lsdException w:name="List Number" w:semiHidden="1" w:unhideWhenUsed="1"/>
+    <w:lsdException w:name="List 2" w:semiHidden="1" w:unhideWhenUsed="1"/>
+    <w:lsdException w:name="List 3" w:semiHidden="1" w:unhideWhenUsed="1"/>
+    <w:lsdException w:name="List 4" w:semiHidden="1" w:unhideWhenUsed="1"/>
+    <w:lsdException w:name="List 5" w:semiHidden="1" w:unhideWhenUsed="1"/>
+    <w:lsdException w:name="List Bullet 2" w:semiHidden="1" w:unhideWhenUsed="1"/>
+    <w:lsdException w:name="List Bullet 3" w:semiHidden="1" w:unhideWhenUsed="1"/>
+    <w:lsdException w:name="List Bullet 4" w:semiHidden="1" w:unhideWhenUsed="1"/>
+    <w:lsdException w:name="List Bullet 5" w:semiHidden="1" w:unhideWhenUsed="1"/>
+    <w:lsdException w:name="List Number 2" w:semiHidden="1" w:unhideWhenUsed="1"/>
+    <w:lsdException w:name="List Number 3" w:semiHidden="1" w:unhideWhenUsed="1"/>
+    <w:lsdException w:name="List Number 4" w:semiHidden="1" w:unhideWhenUsed="1"/>
+    <w:lsdException w:name="List Number 5" w:semiHidden="1" w:unhideWhenUsed="1"/>
+    <w:lsdException w:name="Title" w:uiPriority="10" w:qFormat="1"/>
+    <w:lsdException w:name="Closing" w:semiHidden="1" w:unhideWhenUsed="1"/>
+    <w:lsdException w:name="Signature" w:semiHidden="1" w:unhideWhenUsed="1"/>
+    <w:lsdException w:name="Default Paragraph Font" w:semiHidden="1" w:uiPriority="1" w:unhideWhenUsed="1"/>
+    <w:lsdException w:name="Body Text" w:semiHidden="1" w:unhideWhenUsed="1"/>
+    <w:lsdException w:name="Body Text Indent" w:semiHidden="1" w:unhideWhenUsed="1"/>
+    <w:lsdException w:name="List Continue" w:semiHidden="1" w:unhideWhenUsed="1"/>
+    <w:lsdException w:name="List Continue 2" w:semiHidden="1" w:unhideWhenUsed="1"/>
+    <w:lsdException w:name="List Continue 3" w:semiHidden="1" w:unhideWhenUsed="1"/>
+    <w:lsdException w:name="List Continue 4" w:semiHidden="1" w:unhideWhenUsed="1"/>
+    <w:lsdException w:name="List Continue 5" w:semiHidden="1" w:unhideWhenUsed="1"/>
+    <w:lsdException w:name="Message Header" w:semiHidden="1" w:unhideWhenUsed="1"/>
+    <w:lsdException w:name="Subtitle" w:uiPriority="11" w:qFormat="1"/>
+    <w:lsdException w:name="Salutation" w:semiHidden="1" w:unhideWhenUsed="1"/>
+    <w:lsdException w:name="Date" w:semiHidden="1" w:unhideWhenUsed="1"/>
+    <w:lsdException w:name="Body Text First Indent" w:semiHidden="1" w:unhideWhenUsed="1"/>
+    <w:lsdException w:name="Body Text First Indent 2" w:semiHidden="1" w:unhideWhenUsed="1"/>
+    <w:lsdException w:name="Note Heading" w:semiHidden="1" w:unhideWhenUsed="1"/>
+    <w:lsdException w:name="Body Text 2" w:semiHidden="1" w:unhideWhenUsed="1"/>
+    <w:lsdException w:name="Body Text 3" w:semiHidden="1" w:unhideWhenUsed="1"/>
+    <w:lsdException w:name="Body Text Indent 2" w:semiHidden="1" w:unhideWhenUsed="1"/>
+    <w:lsdException w:name="Body Text Indent 3" w:semiHidden="1" w:unhideWhenUsed="1"/>
+    <w:lsdException w:name="Block Text" w:semiHidden="1" w:unhideWhenUsed="1"/>
+    <w:lsdException w:name="Hyperlink" w:semiHidden="1" w:unhideWhenUsed="1"/>
+    <w:lsdException w:name="FollowedHyperlink" w:semiHidden="1" w:unhideWhenUsed="1"/>
+    <w:lsdException w:name="Strong" w:uiPriority="22" w:qFormat="1"/>
+    <w:lsdException w:name="Emphasis" w:uiPriority="20" w:qFormat="1"/>
+    <w:lsdException w:name="Document Map" w:semiHidden="1" w:unhideWhenUsed="1"/>
+    <w:lsdException w:name="Plain Text" w:semiHidden="1" w:unhideWhenUsed="1"/>
+    <w:lsdException w:name="E-mail Signature" w:semiHidden="1" w:unhideWhenUsed="1"/>
+    <w:lsdException w:name="HTML Top of Form" w:semiHidden="1" w:unhideWhenUsed="1"/>
+    <w:lsdException w:name="HTML Bottom of Form" w:semiHidden="1" w:unhideWhenUsed="1"/>
+    <w:lsdException w:name="Normal (Web)" w:semiHidden="1" w:unhideWhenUsed="1"/>
+    <w:lsdException w:name="HTML Acronym" w:semiHidden="1" w:unhideWhenUsed="1"/>
+    <w:lsdException w:name="HTML Address" w:semiHidden="1" w:unhideWhenUsed="1"/>
+    <w:lsdException w:name="HTML Cite" w:semiHidden="1" w:unhideWhenUsed="1"/>
+    <w:lsdException w:name="HTML Code" w:semiHidden="1" w:unhideWhenUsed="1"/>
+    <w:lsdException w:name="HTML Definition" w:semiHidden="1" w:unhideWhenUsed="1"/>
+    <w:lsdException w:name="HTML Keyboard" w:semiHidden="1" w:unhideWhenUsed="1"/>
+    <w:lsdException w:name="HTML Preformatted" w:semiHidden="1" w:unhideWhenUsed="1"/>
+    <w:lsdException w:name="HTML Sample" w:semiHidden="1" w:unhideWhenUsed="1"/>
+    <w:lsdException w:name="HTML Typewriter" w:semiHidden="1" w:unhideWhenUsed="1"/>
+    <w:lsdException w:name="HTML Variable" w:semiHidden="1" w:unhideWhenUsed="1"/>
+    <w:lsdException w:name="Normal Table" w:semiHidden="1" w:unhideWhenUsed="1"/>
+    <w:lsdException w:name="annotation subject" w:semiHidden="1" w:unhideWhenUsed="1"/>
+    <w:lsdException w:name="No List" w:semiHidden="1" w:unhideWhenUsed="1"/>
+    <w:lsdException w:name="Outline List 1" w:semiHidden="1" w:unhideWhenUsed="1"/>
+    <w:lsdException w:name="Outline List 2" w:semiHidden="1" w:unhideWhenUsed="1"/>
+    <w:lsdException w:name="Outline List 3" w:semiHidden="1" w:unhideWhenUsed="1"/>
+    <w:lsdException w:name="Table Simple 1" w:semiHidden="1" w:unhideWhenUsed="1"/>
+    <w:lsdException w:name="Table Simple 2" w:semiHidden="1" w:unhideWhenUsed="1"/>
+    <w:lsdException w:name="Table Simple 3" w:semiHidden="1" w:unhideWhenUsed="1"/>
+    <w:lsdException w:name="Table Classic 1" w:semiHidden="1" w:unhideWhenUsed="1"/>
+    <w:lsdException w:name="Table Classic 2" w:semiHidden="1" w:unhideWhenUsed="1"/>
+    <w:lsdException w:name="Table Classic 3" w:semiHidden="1" w:unhideWhenUsed="1"/>
+    <w:lsdException w:name="Table Classic 4" w:semiHidden="1" w:unhideWhenUsed="1"/>
+    <w:lsdException w:name="Table Colorful 1" w:semiHidden="1" w:unhideWhenUsed="1"/>
+    <w:lsdException w:name="Table Colorful 2" w:semiHidden="1" w:unhideWhenUsed="1"/>
+    <w:lsdException w:name="Table Colorful 3" w:semiHidden="1" w:unhideWhenUsed="1"/>
+    <w:lsdException w:name="Table Columns 1" w:semiHidden="1" w:unhideWhenUsed="1"/>
+    <w:lsdException w:name="Table Columns 2" w:semiHidden="1" w:unhideWhenUsed="1"/>
+    <w:lsdException w:name="Table Columns 3" w:semiHidden="1" w:unhideWhenUsed="1"/>
+    <w:lsdException w:name="Table Columns 4" w:semiHidden="1" w:unhideWhenUsed="1"/>
+    <w:lsdException w:name="Table Columns 5" w:semiHidden="1" w:unhideWhenUsed="1"/>
+    <w:lsdException w:name="Table Grid 1" w:semiHidden="1" w:unhideWhenUsed="1"/>
+    <w:lsdException w:name="Table Grid 2" w:semiHidden="1" w:unhideWhenUsed="1"/>
+    <w:lsdException w:name="Table Grid 3" w:semiHidden="1" w:unhideWhenUsed="1"/>
+    <w:lsdException w:name="Table Grid 4" w:semiHidden="1" w:unhideWhenUsed="1"/>
+    <w:lsdException w:name="Table Grid 5" w:semiHidden="1" w:unhideWhenUsed="1"/>
+    <w:lsdException w:name="Table Grid 6" w:semiHidden="1" w:unhideWhenUsed="1"/>
+    <w:lsdException w:name="Table Grid 7" w:semiHidden="1" w:unhideWhenUsed="1"/>
+    <w:lsdException w:name="Table Grid 8" w:semiHidden="1" w:unhideWhenUsed="1"/>
+    <w:lsdException w:name="Table List 1" w:semiHidden="1" w:unhideWhenUsed="1"/>
+    <w:lsdException w:name="Table List 2" w:semiHidden="1" w:unhideWhenUsed="1"/>
+    <w:lsdException w:name="Table List 3" w:semiHidden="1" w:unhideWhenUsed="1"/>
+    <w:lsdException w:name="Table List 4" w:semiHidden="1" w:unhideWhenUsed="1"/>
+    <w:lsdException w:name="Table List 5" w:semiHidden="1" w:unhideWhenUsed="1"/>
+    <w:lsdException w:name="Table List 6" w:semiHidden="1" w:unhideWhenUsed="1"/>
+    <w:lsdException w:name="Table List 7" w:semiHidden="1" w:unhideWhenUsed="1"/>
+    <w:lsdException w:name="Table List 8" w:semiHidden="1" w:unhideWhenUsed="1"/>
+    <w:lsdException w:name="Table 3D effects 1" w:semiHidden="1" w:unhideWhenUsed="1"/>
+    <w:lsdException w:name="Table 3D effects 2" w:semiHidden="1" w:unhideWhenUsed="1"/>
+    <w:lsdException w:name="Table 3D effects 3" w:semiHidden="1" w:unhideWhenUsed="1"/>
+    <w:lsdException w:name="Table Contemporary" w:semiHidden="1" w:unhideWhenUsed="1"/>
+    <w:lsdException w:name="Table Elegant" w:semiHidden="1" w:unhideWhenUsed="1"/>
+    <w:lsdException w:name="Table Professional" w:semiHidden="1" w:unhideWhenUsed="1"/>
+    <w:lsdException w:name="Table Subtle 1" w:semiHidden="1" w:unhideWhenUsed="1"/>
+    <w:lsdException w:name="Table Subtle 2" w:semiHidden="1" w:unhideWhenUsed="1"/>
+    <w:lsdException w:name="Table Web 1" w:semiHidden="1" w:unhideWhenUsed="1"/>
+    <w:lsdException w:name="Table Web 2" w:semiHidden="1" w:unhideWhenUsed="1"/>
+    <w:lsdException w:name="Table Web 3" w:semiHidden="1" w:unhideWhenUsed="1"/>
+    <w:lsdException w:name="Balloon Text" w:semiHidden="1" w:unhideWhenUsed="1"/>
+    <w:lsdException w:name="Table Grid" w:uiPriority="39"/>
+    <w:lsdException w:name="Table Theme" w:semiHidden="1" w:unhideWhenUsed="1"/>
+    <w:lsdException w:name="Placeholder Text" w:semiHidden="1"/>
+    <w:lsdException w:name="No Spacing" w:uiPriority="1" w:qFormat="1"/>
+    <w:lsdException w:name="Light Shading" w:uiPriority="60"/>
+    <w:lsdException w:name="Light List" w:uiPriority="61"/>
+    <w:lsdException w:name="Light Grid" w:uiPriority="62"/>
+    <w:lsdException w:name="Medium Shading 1" w:uiPriority="63"/>
+    <w:lsdException w:name="Medium Shading 2" w:uiPriority="64"/>
+    <w:lsdException w:name="Medium List 1" w:uiPriority="65"/>
+    <w:lsdException w:name="Medium List 2" w:uiPriority="66"/>
+    <w:lsdException w:name="Medium Grid 1" w:uiPriority="67"/>
+    <w:lsdException w:name="Medium Grid 2" w:uiPriority="68"/>
+    <w:lsdException w:name="Medium Grid 3" w:uiPriority="69"/>
+    <w:lsdException w:name="Dark List" w:uiPriority="70"/>
+    <w:lsdException w:name="Colorful Shading" w:uiPriority="71"/>
+    <w:lsdException w:name="Colorful List" w:uiPriority="72"/>
+    <w:lsdException w:name="Colorful Grid" w:uiPriority="73"/>
+    <w:lsdException w:name="Light Shading Accent 1" w:uiPriority="60"/>
+    <w:lsdException w:name="Light List Accent 1" w:uiPriority="61"/>
+    <w:lsdException w:name="Light Grid Accent 1" w:uiPriority="62"/>
+    <w:lsdException w:name="Medium Shading 1 Accent 1" w:uiPriority="63"/>
+    <w:lsdException w:name="Medium Shading 2 Accent 1" w:uiPriority="64"/>
+    <w:lsdException w:name="Medium List 1 Accent 1" w:uiPriority="65"/>
+    <w:lsdException w:name="Revision" w:semiHidden="1"/>
+    <w:lsdException w:name="List Paragraph" w:uiPriority="34" w:qFormat="1"/>
+    <w:lsdException w:name="Quote" w:uiPriority="29" w:qFormat="1"/>
+    <w:lsdException w:name="Intense Quote" w:uiPriority="30" w:qFormat="1"/>
+    <w:lsdException w:name="Medium List 2 Accent 1" w:uiPriority="66"/>
+    <w:lsdException w:name="Medium Grid 1 Accent 1" w:uiPriority="67"/>
+    <w:lsdException w:name="Medium Grid 2 Accent 1" w:uiPriority="68"/>
+    <w:lsdException w:name="Medium Grid 3 Accent 1" w:uiPriority="69"/>
+    <w:lsdException w:name="Dark List Accent 1" w:uiPriority="70"/>
+    <w:lsdException w:name="Colorful Shading Accent 1" w:uiPriority="71"/>
+    <w:lsdException w:name="Colorful List Accent 1" w:uiPriority="72"/>
+    <w:lsdException w:name="Colorful Grid Accent 1" w:uiPriority="73"/>
+    <w:lsdException w:name="Light Shading Accent 2" w:uiPriority="60"/>
+    <w:lsdException w:name="Light List Accent 2" w:uiPriority="61"/>
+    <w:lsdException w:name="Light Grid Accent 2" w:uiPriority="62"/>
+    <w:lsdException w:name="Medium Shading 1 Accent 2" w:uiPriority="63"/>
+    <w:lsdException w:name="Medium Shading 2 Accent 2" w:uiPriority="64"/>
+    <w:lsdException w:name="Medium List 1 Accent 2" w:uiPriority="65"/>
+    <w:lsdException w:name="Medium List 2 Accent 2" w:uiPriority="66"/>
+    <w:lsdException w:name="Medium Grid 1 Accent 2" w:uiPriority="67"/>
+    <w:lsdException w:name="Medium Grid 2 Accent 2" w:uiPriority="68"/>
+    <w:lsdException w:name="Medium Grid 3 Accent 2" w:uiPriority="69"/>
+    <w:lsdException w:name="Dark List Accent 2" w:uiPriority="70"/>
+    <w:lsdException w:name="Colorful Shading Accent 2" w:uiPriority="71"/>
+    <w:lsdException w:name="Colorful List Accent 2" w:uiPriority="72"/>
+    <w:lsdException w:name="Colorful Grid Accent 2" w:uiPriority="73"/>
+    <w:lsdException w:name="Light Shading Accent 3" w:uiPriority="60"/>
+    <w:lsdException w:name="Light List Accent 3" w:uiPriority="61"/>
+    <w:lsdException w:name="Light Grid Accent 3" w:uiPriority="62"/>
+    <w:lsdException w:name="Medium Shading 1 Accent 3" w:uiPriority="63"/>
+    <w:lsdException w:name="Medium Shading 2 Accent 3" w:uiPriority="64"/>
+    <w:lsdException w:name="Medium List 1 Accent 3" w:uiPriority="65"/>
+    <w:lsdException w:name="Medium List 2 Accent 3" w:uiPriority="66"/>
+    <w:lsdException w:name="Medium Grid 1 Accent 3" w:uiPriority="67"/>
+    <w:lsdException w:name="Medium Grid 2 Accent 3" w:uiPriority="68"/>
+    <w:lsdException w:name="Medium Grid 3 Accent 3" w:uiPriority="69"/>
+    <w:lsdException w:name="Dark List Accent 3" w:uiPriority="70"/>
+    <w:lsdException w:name="Colorful Shading Accent 3" w:uiPriority="71"/>
+    <w:lsdException w:name="Colorful List Accent 3" w:uiPriority="72"/>
+    <w:lsdException w:name="Colorful Grid Accent 3" w:uiPriority="73"/>
+    <w:lsdException w:name="Light Shading Accent 4" w:uiPriority="60"/>
+    <w:lsdException w:name="Light List Accent 4" w:uiPriority="61"/>
+    <w:lsdException w:name="Light Grid Accent 4" w:uiPriority="62"/>
+    <w:lsdException w:name="Medium Shading 1 Accent 4" w:uiPriority="63"/>
+    <w:lsdException w:name="Medium Shading 2 Accent 4" w:uiPriority="64"/>
+    <w:lsdException w:name="Medium List 1 Accent 4" w:uiPriority="65"/>
+    <w:lsdException w:name="Medium List 2 Accent 4" w:uiPriority="66"/>
+    <w:lsdException w:name="Medium Grid 1 Accent 4" w:uiPriority="67"/>
+    <w:lsdException w:name="Medium Grid 2 Accent 4" w:uiPriority="68"/>
+    <w:lsdException w:name="Medium Grid 3 Accent 4" w:uiPriority="69"/>
+    <w:lsdException w:name="Dark List Accent 4" w:uiPriority="70"/>
+    <w:lsdException w:name="Colorful Shading Accent 4" w:uiPriority="71"/>
+    <w:lsdException w:name="Colorful List Accent 4" w:uiPriority="72"/>
+    <w:lsdException w:name="Colorful Grid Accent 4" w:uiPriority="73"/>
+    <w:lsdException w:name="Light Shading Accent 5" w:uiPriority="60"/>
+    <w:lsdException w:name="Light List Accent 5" w:uiPriority="61"/>
+    <w:lsdException w:name="Light Grid Accent 5" w:uiPriority="62"/>
+    <w:lsdException w:name="Medium Shading 1 Accent 5" w:uiPriority="63"/>
+    <w:lsdException w:name="Medium Shading 2 Accent 5" w:uiPriority="64"/>
+    <w:lsdException w:name="Medium List 1 Accent 5" w:uiPriority="65"/>
+    <w:lsdException w:name="Medium List 2 Accent 5" w:uiPriority="66"/>
+    <w:lsdException w:name="Medium Grid 1 Accent 5" w:uiPriority="67"/>
+    <w:lsdException w:name="Medium Grid 2 Accent 5" w:uiPriority="68"/>
+    <w:lsdException w:name="Medium Grid 3 Accent 5" w:uiPriority="69"/>
+    <w:lsdException w:name="Dark List Accent 5" w:uiPriority="70"/>
+    <w:lsdException w:name="Colorful Shading Accent 5" w:uiPriority="71"/>
+    <w:lsdException w:name="Colorful List Accent 5" w:uiPriority="72"/>
+    <w:lsdException w:name="Colorful Grid Accent 5" w:uiPriority="73"/>
+    <w:lsdException w:name="Light Shading Accent 6" w:uiPriority="60"/>
+    <w:lsdException w:name="Light List Accent 6" w:uiPriority="61"/>
+    <w:lsdException w:name="Light Grid Accent 6" w:uiPriority="62"/>
+    <w:lsdException w:name="Medium Shading 1 Accent 6" w:uiPriority="63"/>
+    <w:lsdException w:name="Medium Shading 2 Accent 6" w:uiPriority="64"/>
+    <w:lsdException w:name="Medium List 1 Accent 6" w:uiPriority="65"/>
+    <w:lsdException w:name="Medium List 2 Accent 6" w:uiPriority="66"/>
+    <w:lsdException w:name="Medium Grid 1 Accent 6" w:uiPriority="67"/>
+    <w:lsdException w:name="Medium Grid 2 Accent 6" w:uiPriority="68"/>
+    <w:lsdException w:name="Medium Grid 3 Accent 6" w:uiPriority="69"/>
+    <w:lsdException w:name="Dark List Accent 6" w:uiPriority="70"/>
+    <w:lsdException w:name="Colorful Shading Accent 6" w:uiPriority="71"/>
+    <w:lsdException w:name="Colorful List Accent 6" w:uiPriority="72"/>
+    <w:lsdException w:name="Colorful Grid Accent 6" w:uiPriority="73"/>
+    <w:lsdException w:name="Subtle Emphasis" w:uiPriority="19" w:qFormat="1"/>
+    <w:lsdException w:name="Intense Emphasis" w:uiPriority="21" w:qFormat="1"/>
+    <w:lsdException w:name="Subtle Reference" w:uiPriority="31" w:qFormat="1"/>
+    <w:lsdException w:name="Intense Reference" w:uiPriority="32" w:qFormat="1"/>
+    <w:lsdException w:name="Book Title" w:uiPriority="33" w:qFormat="1"/>
+    <w:lsdException w:name="Bibliography" w:semiHidden="1" w:uiPriority="37" w:unhideWhenUsed="1"/>
+    <w:lsdException w:name="TOC Heading" w:semiHidden="1" w:uiPriority="39" w:unhideWhenUsed="1" w:qFormat="1"/>
+    <w:lsdException w:name="Plain Table 1" w:uiPriority="41"/>
+    <w:lsdException w:name="Plain Table 2" w:uiPriority="42"/>
+    <w:lsdException w:name="Plain Table 3" w:uiPriority="43"/>
+    <w:lsdException w:name="Plain Table 4" w:uiPriority="44"/>
+    <w:lsdException w:name="Plain Table 5" w:uiPriority="45"/>
+    <w:lsdException w:name="Grid Table Light" w:uiPriority="40"/>
+    <w:lsdException w:name="Grid Table 1 Light" w:uiPriority="46"/>
+    <w:lsdException w:name="Grid Table 2" w:uiPriority="47"/>
+    <w:lsdException w:name="Grid Table 3" w:uiPriority="48"/>
+    <w:lsdException w:name="Grid Table 4" w:uiPriority="49"/>
+    <w:lsdException w:name="Grid Table 5 Dark" w:uiPriority="50"/>
+    <w:lsdException w:name="Grid Table 6 Colorful" w:uiPriority="51"/>
+    <w:lsdException w:name="Grid Table 7 Colorful" w:uiPriority="52"/>
+    <w:lsdException w:name="Grid Table 1 Light Accent 1" w:uiPriority="46"/>
+    <w:lsdException w:name="Grid Table 2 Accent 1" w:uiPriority="47"/>
+    <w:lsdException w:name="Grid Table 3 Accent 1" w:uiPriority="48"/>
+    <w:lsdException w:name="Grid Table 4 Accent 1" w:uiPriority="49"/>
+    <w:lsdException w:name="Grid Table 5 Dark Accent 1" w:uiPriority="50"/>
+    <w:lsdException w:name="Grid Table 6 Colorful Accent 1" w:uiPriority="51"/>
+    <w:lsdException w:name="Grid Table 7 Colorful Accent 1" w:uiPriority="52"/>
+    <w:lsdException w:name="Grid Table 1 Light Accent 2" w:uiPriority="46"/>
+    <w:lsdException w:name="Grid Table 2 Accent 2" w:uiPriority="47"/>
+    <w:lsdException w:name="Grid Table 3 Accent 2" w:uiPriority="48"/>
+    <w:lsdException w:name="Grid Table 4 Accent 2" w:uiPriority="49"/>
+    <w:lsdException w:name="Grid Table 5 Dark Accent 2" w:uiPriority="50"/>
+    <w:lsdException w:name="Grid Table 6 Colorful Accent 2" w:uiPriority="51"/>
+    <w:lsdException w:name="Grid Table 7 Colorful Accent 2" w:uiPriority="52"/>
+    <w:lsdException w:name="Grid Table 1 Light Accent 3" w:uiPriority="46"/>
+    <w:lsdException w:name="Grid Table 2 Accent 3" w:uiPriority="47"/>
+    <w:lsdException w:name="Grid Table 3 Accent 3" w:uiPriority="48"/>
+    <w:lsdException w:name="Grid Table 4 Accent 3" w:uiPriority="49"/>
+    <w:lsdException w:name="Grid Table 5 Dark Accent 3" w:uiPriority="50"/>
+    <w:lsdException w:name="Grid Table 6 Colorful Accent 3" w:uiPriority="51"/>
+    <w:lsdException w:name="Grid Table 7 Colorful Accent 3" w:uiPriority="52"/>
+    <w:lsdException w:name="Grid Table 1 Light Accent 4" w:uiPriority="46"/>
+    <w:lsdException w:name="Grid Table 2 Accent 4" w:uiPriority="47"/>
+    <w:lsdException w:name="Grid Table 3 Accent 4" w:uiPriority="48"/>
+    <w:lsdException w:name="Grid Table 4 Accent 4" w:uiPriority="49"/>
+    <w:lsdException w:name="Grid Table 5 Dark Accent 4" w:uiPriority="50"/>
+    <w:lsdException w:name="Grid Table 6 Colorful Accent 4" w:uiPriority="51"/>
+    <w:lsdException w:name="Grid Table 7 Colorful Accent 4" w:uiPriority="52"/>
+    <w:lsdException w:name="Grid Table 1 Light Accent 5" w:uiPriority="46"/>
+    <w:lsdException w:name="Grid Table 2 Accent 5" w:uiPriority="47"/>
+    <w:lsdException w:name="Grid Table 3 Accent 5" w:uiPriority="48"/>
+    <w:lsdException w:name="Grid Table 4 Accent 5" w:uiPriority="49"/>
+    <w:lsdException w:name="Grid Table 5 Dark Accent 5" w:uiPriority="50"/>
+    <w:lsdException w:name="Grid Table 6 Colorful Accent 5" w:uiPriority="51"/>
+    <w:lsdException w:name="Grid Table 7 Colorful Accent 5" w:uiPriority="52"/>
+    <w:lsdException w:name="Grid Table 1 Light Accent 6" w:uiPriority="46"/>
+    <w:lsdException w:name="Grid Table 2 Accent 6" w:uiPriority="47"/>
+    <w:lsdException w:name="Grid Table 3 Accent 6" w:uiPriority="48"/>
+    <w:lsdException w:name="Grid Table 4 Accent 6" w:uiPriority="49"/>
+    <w:lsdException w:name="Grid Table 5 Dark Accent 6" w:uiPriority="50"/>
+    <w:lsdException w:name="Grid Table 6 Colorful Accent 6" w:uiPriority="51"/>
+    <w:lsdException w:name="Grid Table 7 Colorful Accent 6" w:uiPriority="52"/>
+    <w:lsdException w:name="List Table 1 Light" w:uiPriority="46"/>
+    <w:lsdException w:name="List Table 2" w:uiPriority="47"/>
+    <w:lsdException w:name="List Table 3" w:uiPriority="48"/>
+    <w:lsdException w:name="List Table 4" w:uiPriority="49"/>
+    <w:lsdException w:name="List Table 5 Dark" w:uiPriority="50"/>
+    <w:lsdException w:name="List Table 6 Colorful" w:uiPriority="51"/>
+    <w:lsdException w:name="List Table 7 Colorful" w:uiPriority="52"/>
+    <w:lsdException w:name="List Table 1 Light Accent 1" w:uiPriority="46"/>
+    <w:lsdException w:name="List Table 2 Accent 1" w:uiPriority="47"/>
+    <w:lsdException w:name="List Table 3 Accent 1" w:uiPriority="48"/>
+    <w:lsdException w:name="List Table 4 Accent 1" w:uiPriority="49"/>
+    <w:lsdException w:name="List Table 5 Dark Accent 1" w:uiPriority="50"/>
+    <w:lsdException w:name="List Table 6 Colorful Accent 1" w:uiPriority="51"/>
+    <w:lsdException w:name="List Table 7 Colorful Accent 1" w:uiPriority="52"/>
+    <w:lsdException w:name="List Table 1 Light Accent 2" w:uiPriority="46"/>
+    <w:lsdException w:name="List Table 2 Accent 2" w:uiPriority="47"/>
+    <w:lsdException w:name="List Table 3 Accent 2" w:uiPriority="48"/>
+    <w:lsdException w:name="List Table 4 Accent 2" w:uiPriority="49"/>
+    <w:lsdException w:name="List Table 5 Dark Accent 2" w:uiPriority="50"/>
+    <w:lsdException w:name="List Table 6 Colorful Accent 2" w:uiPriority="51"/>
+    <w:lsdException w:name="List Table 7 Colorful Accent 2" w:uiPriority="52"/>
+    <w:lsdException w:name="List Table 1 Light Accent 3" w:uiPriority="46"/>
+    <w:lsdException w:name="List Table 2 Accent 3" w:uiPriority="47"/>
+    <w:lsdException w:name="List Table 3 Accent 3" w:uiPriority="48"/>
+    <w:lsdException w:name="List Table 4 Accent 3" w:uiPriority="49"/>
+    <w:lsdException w:name="List Table 5 Dark Accent 3" w:uiPriority="50"/>
+    <w:lsdException w:name="List Table 6 Colorful Accent 3" w:uiPriority="51"/>
+    <w:lsdException w:name="List Table 7 Colorful Accent 3" w:uiPriority="52"/>
+    <w:lsdException w:name="List Table 1 Light Accent 4" w:uiPriority="46"/>
+    <w:lsdException w:name="List Table 2 Accent 4" w:uiPriority="47"/>
+    <w:lsdException w:name="List Table 3 Accent 4" w:uiPriority="48"/>
+    <w:lsdException w:name="List Table 4 Accent 4" w:uiPriority="49"/>
+    <w:lsdException w:name="List Table 5 Dark Accent 4" w:uiPriority="50"/>
+    <w:lsdException w:name="List Table 6 Colorful Accent 4" w:uiPriority="51"/>
+    <w:lsdException w:name="List Table 7 Colorful Accent 4" w:uiPriority="52"/>
+    <w:lsdException w:name="List Table 1 Light Accent 5" w:uiPriority="46"/>
+    <w:lsdException w:name="List Table 2 Accent 5" w:uiPriority="47"/>
+    <w:lsdException w:name="List Table 3 Accent 5" w:uiPriority="48"/>
+    <w:lsdException w:name="List Table 4 Accent 5" w:uiPriority="49"/>
+    <w:lsdException w:name="List Table 5 Dark Accent 5" w:uiPriority="50"/>
+    <w:lsdException w:name="List Table 6 Colorful Accent 5" w:uiPriority="51"/>
+    <w:lsdException w:name="List Table 7 Colorful Accent 5" w:uiPriority="52"/>
+    <w:lsdException w:name="List Table 1 Light Accent 6" w:uiPriority="46"/>
+    <w:lsdException w:name="List Table 2 Accent 6" w:uiPriority="47"/>
+    <w:lsdException w:name="List Table 3 Accent 6" w:uiPriority="48"/>
+    <w:lsdException w:name="List Table 4 Accent 6" w:uiPriority="49"/>
+    <w:lsdException w:name="List Table 5 Dark Accent 6" w:uiPriority="50"/>
+    <w:lsdException w:name="List Table 6 Colorful Accent 6" w:uiPriority="51"/>
+    <w:lsdException w:name="List Table 7 Colorful Accent 6" w:uiPriority="52"/>
   </w:latentStyles>
   <w:style w:type="paragraph" w:default="1" w:styleId="Normal">
     <w:name w:val="Normal"/>
@@ -10652,7 +10834,6 @@
     <w:uiPriority w:val="99"/>
     <w:semiHidden/>
     <w:unhideWhenUsed/>
-    <w:qFormat/>
     <w:tblPr>
       <w:tblInd w:w="0" w:type="dxa"/>
       <w:tblCellMar>
@@ -10678,7 +10859,6 @@
       <w:spacing w:after="0" w:line="240" w:lineRule="auto"/>
     </w:pPr>
     <w:tblPr>
-      <w:tblInd w:w="0" w:type="dxa"/>
       <w:tblBorders>
         <w:top w:val="single" w:sz="4" w:space="0" w:color="000000" w:themeColor="text1"/>
         <w:left w:val="single" w:sz="4" w:space="0" w:color="000000" w:themeColor="text1"/>
@@ -10687,12 +10867,6 @@
         <w:insideH w:val="single" w:sz="4" w:space="0" w:color="000000" w:themeColor="text1"/>
         <w:insideV w:val="single" w:sz="4" w:space="0" w:color="000000" w:themeColor="text1"/>
       </w:tblBorders>
-      <w:tblCellMar>
-        <w:top w:w="0" w:type="dxa"/>
-        <w:left w:w="108" w:type="dxa"/>
-        <w:bottom w:w="0" w:type="dxa"/>
-        <w:right w:w="108" w:type="dxa"/>
-      </w:tblCellMar>
     </w:tblPr>
   </w:style>
 </w:styles>
@@ -10953,7 +11127,7 @@
   <a:extraClrSchemeLst/>
   <a:extLst>
     <a:ext uri="{05A4C25C-085E-4340-85A3-A5531E510DB2}">
-      <thm15:themeFamily xmlns="" xmlns:thm15="http://schemas.microsoft.com/office/thememl/2012/main" name="Office Theme" id="{62F939B6-93AF-4DB8-9C6B-D6C7DFDC589F}" vid="{4A3C46E8-61CC-4603-A589-7422A47A8E4A}"/>
+      <thm15:themeFamily xmlns:thm15="http://schemas.microsoft.com/office/thememl/2012/main" name="Office Theme" id="{62F939B6-93AF-4DB8-9C6B-D6C7DFDC589F}" vid="{4A3C46E8-61CC-4603-A589-7422A47A8E4A}"/>
     </a:ext>
   </a:extLst>
 </a:theme>
@@ -10964,7 +11138,7 @@
 </file>
 
 <file path=customXml/itemProps1.xml><?xml version="1.0" encoding="utf-8"?>
-<ds:datastoreItem xmlns:ds="http://schemas.openxmlformats.org/officeDocument/2006/customXml" ds:itemID="{AB4F0B4F-D3A0-4E49-8D4B-F5AE9B0AE349}">
+<ds:datastoreItem xmlns:ds="http://schemas.openxmlformats.org/officeDocument/2006/customXml" ds:itemID="{D334FFF3-9275-4B23-8486-3570B2AC44B5}">
   <ds:schemaRefs>
     <ds:schemaRef ds:uri="http://schemas.openxmlformats.org/officeDocument/2006/bibliography"/>
   </ds:schemaRefs>
